--- a/_Md/_Index/_TGUniversitet/I_kurs/++Основы_программирования/3. Базовые алгоритмические структуры/_Контрольные мероприятия/решения/mail/Суворин_задание_1.docx
+++ b/_Md/_Index/_TGUniversitet/I_kurs/++Основы_программирования/3. Базовые алгоритмические структуры/_Контрольные мероприятия/решения/mail/Суворин_задание_1.docx
@@ -1,7 +1,920 @@
 
 <file path=word/document.xml><?xml version="1.0" encoding="utf-8"?>
-<w:document xmlns:wpc="http://schemas.microsoft.com/office/word/2010/wordprocessingCanvas" xmlns:cx="http://schemas.microsoft.com/office/drawing/2014/chartex" xmlns:cx1="http://schemas.microsoft.com/office/drawing/2015/9/8/chartex" xmlns:mc="http://schemas.openxmlformats.org/markup-compatibility/2006" xmlns:o="urn:schemas-microsoft-com:office:office" xmlns:r="http://schemas.openxmlformats.org/officeDocument/2006/relationships" xmlns:m="http://schemas.openxmlformats.org/officeDocument/2006/math" xmlns:v="urn:schemas-microsoft-com:vml" xmlns:wp14="http://schemas.microsoft.com/office/word/2010/wordprocessingDrawing" xmlns:wp="http://schemas.openxmlformats.org/drawingml/2006/wordprocessingDrawing" xmlns:w10="urn:schemas-microsoft-com:office:word" xmlns:w="http://schemas.openxmlformats.org/wordprocessingml/2006/main" xmlns:w14="http://schemas.microsoft.com/office/word/2010/wordml" xmlns:w15="http://schemas.microsoft.com/office/word/2012/wordml" xmlns:w16se="http://schemas.microsoft.com/office/word/2015/wordml/symex" xmlns:wpg="http://schemas.microsoft.com/office/word/2010/wordprocessingGroup" xmlns:wpi="http://schemas.microsoft.com/office/word/2010/wordprocessingInk" xmlns:wne="http://schemas.microsoft.com/office/word/2006/wordml" xmlns:wps="http://schemas.microsoft.com/office/word/2010/wordprocessingShape" mc:Ignorable="w14 w15 w16se wp14">
+<w:document xmlns:wpc="http://schemas.microsoft.com/office/word/2010/wordprocessingCanvas" xmlns:cx="http://schemas.microsoft.com/office/drawing/2014/chartex" xmlns:cx1="http://schemas.microsoft.com/office/drawing/2015/9/8/chartex" xmlns:cx2="http://schemas.microsoft.com/office/drawing/2015/10/21/chartex" xmlns:cx3="http://schemas.microsoft.com/office/drawing/2016/5/9/chartex" xmlns:cx4="http://schemas.microsoft.com/office/drawing/2016/5/10/chartex" xmlns:cx5="http://schemas.microsoft.com/office/drawing/2016/5/11/chartex" xmlns:cx6="http://schemas.microsoft.com/office/drawing/2016/5/12/chartex" xmlns:cx7="http://schemas.microsoft.com/office/drawing/2016/5/13/chartex" xmlns:cx8="http://schemas.microsoft.com/office/drawing/2016/5/14/chartex" xmlns:mc="http://schemas.openxmlformats.org/markup-compatibility/2006" xmlns:aink="http://schemas.microsoft.com/office/drawing/2016/ink" xmlns:am3d="http://schemas.microsoft.com/office/drawing/2017/model3d" xmlns:o="urn:schemas-microsoft-com:office:office" xmlns:r="http://schemas.openxmlformats.org/officeDocument/2006/relationships" xmlns:m="http://schemas.openxmlformats.org/officeDocument/2006/math" xmlns:v="urn:schemas-microsoft-com:vml" xmlns:wp14="http://schemas.microsoft.com/office/word/2010/wordprocessingDrawing" xmlns:wp="http://schemas.openxmlformats.org/drawingml/2006/wordprocessingDrawing" xmlns:w10="urn:schemas-microsoft-com:office:word" xmlns:w="http://schemas.openxmlformats.org/wordprocessingml/2006/main" xmlns:w14="http://schemas.microsoft.com/office/word/2010/wordml" xmlns:w15="http://schemas.microsoft.com/office/word/2012/wordml" xmlns:w16cex="http://schemas.microsoft.com/office/word/2018/wordml/cex" xmlns:w16cid="http://schemas.microsoft.com/office/word/2016/wordml/cid" xmlns:w16="http://schemas.microsoft.com/office/word/2018/wordml" xmlns:w16sdtdh="http://schemas.microsoft.com/office/word/2020/wordml/sdtdatahash" xmlns:w16se="http://schemas.microsoft.com/office/word/2015/wordml/symex" xmlns:wpg="http://schemas.microsoft.com/office/word/2010/wordprocessingGroup" xmlns:wpi="http://schemas.microsoft.com/office/word/2010/wordprocessingInk" xmlns:wne="http://schemas.microsoft.com/office/word/2006/wordml" xmlns:wps="http://schemas.microsoft.com/office/word/2010/wordprocessingShape" mc:Ignorable="w14 w15 w16se w16cid w16 w16cex w16sdtdh wp14">
   <w:body>
+    <w:p>
+      <w:pPr>
+        <w:jc w:val="right"/>
+        <w:rPr>
+          <w:szCs w:val="26"/>
+        </w:rPr>
+      </w:pPr>
+      <w:r>
+        <w:rPr>
+          <w:noProof/>
+          <w:szCs w:val="28"/>
+        </w:rPr>
+        <w:drawing>
+          <wp:anchor distT="0" distB="0" distL="114300" distR="114300" simplePos="0" relativeHeight="251661312" behindDoc="1" locked="0" layoutInCell="1" allowOverlap="1" wp14:anchorId="361BB653" wp14:editId="602E5316">
+            <wp:simplePos x="0" y="0"/>
+            <wp:positionH relativeFrom="column">
+              <wp:posOffset>-906145</wp:posOffset>
+            </wp:positionH>
+            <wp:positionV relativeFrom="paragraph">
+              <wp:posOffset>-757555</wp:posOffset>
+            </wp:positionV>
+            <wp:extent cx="7655560" cy="10824210"/>
+            <wp:effectExtent l="0" t="0" r="2540" b="0"/>
+            <wp:wrapNone/>
+            <wp:docPr id="2" name="Рисунок 5" descr="C:\Users\user\Desktop\фон.jpg"/>
+            <wp:cNvGraphicFramePr>
+              <a:graphicFrameLocks xmlns:a="http://schemas.openxmlformats.org/drawingml/2006/main" noChangeAspect="1"/>
+            </wp:cNvGraphicFramePr>
+            <a:graphic xmlns:a="http://schemas.openxmlformats.org/drawingml/2006/main">
+              <a:graphicData uri="http://schemas.openxmlformats.org/drawingml/2006/picture">
+                <pic:pic xmlns:pic="http://schemas.openxmlformats.org/drawingml/2006/picture">
+                  <pic:nvPicPr>
+                    <pic:cNvPr id="0" name="Рисунок 5" descr="C:\Users\user\Desktop\фон.jpg"/>
+                    <pic:cNvPicPr>
+                      <a:picLocks noChangeAspect="1" noChangeArrowheads="1"/>
+                    </pic:cNvPicPr>
+                  </pic:nvPicPr>
+                  <pic:blipFill>
+                    <a:blip r:embed="rId7" cstate="print">
+                      <a:extLst>
+                        <a:ext uri="{28A0092B-C50C-407E-A947-70E740481C1C}">
+                          <a14:useLocalDpi xmlns:a14="http://schemas.microsoft.com/office/drawing/2010/main" val="0"/>
+                        </a:ext>
+                      </a:extLst>
+                    </a:blip>
+                    <a:srcRect/>
+                    <a:stretch>
+                      <a:fillRect/>
+                    </a:stretch>
+                  </pic:blipFill>
+                  <pic:spPr bwMode="auto">
+                    <a:xfrm>
+                      <a:off x="0" y="0"/>
+                      <a:ext cx="7655560" cy="10824210"/>
+                    </a:xfrm>
+                    <a:prstGeom prst="rect">
+                      <a:avLst/>
+                    </a:prstGeom>
+                    <a:noFill/>
+                    <a:ln>
+                      <a:noFill/>
+                    </a:ln>
+                  </pic:spPr>
+                </pic:pic>
+              </a:graphicData>
+            </a:graphic>
+            <wp14:sizeRelH relativeFrom="page">
+              <wp14:pctWidth>0</wp14:pctWidth>
+            </wp14:sizeRelH>
+            <wp14:sizeRelV relativeFrom="page">
+              <wp14:pctHeight>0</wp14:pctHeight>
+            </wp14:sizeRelV>
+          </wp:anchor>
+        </w:drawing>
+      </w:r>
+      <w:r>
+        <w:rPr>
+          <w:szCs w:val="26"/>
+        </w:rPr>
+        <w:t>МИНИСТЕРСТВО НАУКИ И ВЫСШЕГО ОБРАЗОВАНИЯ РОССИЙСКОЙ ФЕДЕРАЦИИ</w:t>
+      </w:r>
+    </w:p>
+    <w:p>
+      <w:pPr>
+        <w:jc w:val="center"/>
+        <w:rPr>
+          <w:szCs w:val="28"/>
+        </w:rPr>
+      </w:pPr>
+    </w:p>
+    <w:p>
+      <w:pPr>
+        <w:jc w:val="center"/>
+        <w:rPr>
+          <w:szCs w:val="28"/>
+        </w:rPr>
+      </w:pPr>
+      <w:r>
+        <w:rPr>
+          <w:szCs w:val="28"/>
+        </w:rPr>
+        <w:t>федеральное государственное бюджетное образовательное учреждение</w:t>
+      </w:r>
+    </w:p>
+    <w:p>
+      <w:pPr>
+        <w:jc w:val="center"/>
+        <w:rPr>
+          <w:szCs w:val="28"/>
+        </w:rPr>
+      </w:pPr>
+      <w:r>
+        <w:rPr>
+          <w:szCs w:val="28"/>
+        </w:rPr>
+        <w:t>высшего</w:t>
+      </w:r>
+      <w:r>
+        <w:rPr>
+          <w:szCs w:val="28"/>
+        </w:rPr>
+        <w:t xml:space="preserve"> образования</w:t>
+      </w:r>
+    </w:p>
+    <w:p>
+      <w:pPr>
+        <w:jc w:val="center"/>
+        <w:rPr>
+          <w:szCs w:val="28"/>
+        </w:rPr>
+      </w:pPr>
+      <w:r>
+        <w:rPr>
+          <w:szCs w:val="28"/>
+        </w:rPr>
+        <w:t xml:space="preserve"> «Тольяттинский государственный университет»</w:t>
+      </w:r>
+    </w:p>
+    <w:p>
+      <w:pPr>
+        <w:jc w:val="center"/>
+        <w:rPr>
+          <w:b/>
+          <w:bCs/>
+          <w:caps/>
+          <w:szCs w:val="28"/>
+        </w:rPr>
+      </w:pPr>
+    </w:p>
+    <w:p>
+      <w:pPr>
+        <w:pBdr>
+          <w:bottom w:val="single" w:sz="4" w:space="1" w:color="auto"/>
+        </w:pBdr>
+        <w:jc w:val="center"/>
+        <w:rPr>
+          <w:szCs w:val="28"/>
+        </w:rPr>
+      </w:pPr>
+      <w:r>
+        <w:rPr>
+          <w:szCs w:val="28"/>
+        </w:rPr>
+        <w:t>Институт математики, физики и</w:t>
+      </w:r>
+      <w:r>
+        <w:rPr>
+          <w:szCs w:val="28"/>
+        </w:rPr>
+        <w:t xml:space="preserve"> </w:t>
+      </w:r>
+      <w:r>
+        <w:rPr>
+          <w:szCs w:val="28"/>
+        </w:rPr>
+        <w:t>информационных технологий</w:t>
+      </w:r>
+    </w:p>
+    <w:p>
+      <w:pPr>
+        <w:jc w:val="center"/>
+        <w:rPr>
+          <w:sz w:val="20"/>
+        </w:rPr>
+      </w:pPr>
+      <w:r>
+        <w:rPr>
+          <w:sz w:val="20"/>
+        </w:rPr>
+        <w:t xml:space="preserve"> (наименование института полностью)</w:t>
+      </w:r>
+    </w:p>
+    <w:p>
+      <w:pPr>
+        <w:jc w:val="center"/>
+        <w:rPr>
+          <w:sz w:val="20"/>
+        </w:rPr>
+      </w:pPr>
+    </w:p>
+    <w:p>
+      <w:pPr>
+        <w:rPr>
+          <w:sz w:val="20"/>
+        </w:rPr>
+      </w:pPr>
+      <w:r>
+        <w:rPr>
+          <w:sz w:val="20"/>
+        </w:rPr>
+        <w:t>Кафедра /департамент /центр</w:t>
+      </w:r>
+      <w:r>
+        <w:rPr>
+          <w:sz w:val="16"/>
+          <w:szCs w:val="16"/>
+          <w:vertAlign w:val="superscript"/>
+        </w:rPr>
+        <w:footnoteReference w:id="1"/>
+      </w:r>
+      <w:r>
+        <w:rPr>
+          <w:sz w:val="20"/>
+        </w:rPr>
+        <w:t xml:space="preserve"> </w:t>
+      </w:r>
+      <w:r>
+        <w:t>______</w:t>
+      </w:r>
+      <w:r>
+        <w:rPr>
+          <w:szCs w:val="28"/>
+          <w:u w:val="single"/>
+        </w:rPr>
+        <w:t>Прикладная математика и информатика</w:t>
+      </w:r>
+      <w:r>
+        <w:t>_____</w:t>
+      </w:r>
+      <w:r>
+        <w:t>__</w:t>
+      </w:r>
+      <w:r>
+        <w:t>_____</w:t>
+      </w:r>
+    </w:p>
+    <w:p>
+      <w:pPr>
+        <w:jc w:val="center"/>
+        <w:rPr>
+          <w:sz w:val="20"/>
+        </w:rPr>
+      </w:pPr>
+      <w:r>
+        <w:rPr>
+          <w:sz w:val="20"/>
+        </w:rPr>
+        <w:t xml:space="preserve">                                       (наименование кафедры/департамента/центра</w:t>
+      </w:r>
+      <w:r>
+        <w:rPr>
+          <w:sz w:val="20"/>
+        </w:rPr>
+        <w:t xml:space="preserve"> </w:t>
+      </w:r>
+      <w:r>
+        <w:rPr>
+          <w:sz w:val="20"/>
+        </w:rPr>
+        <w:t>полностью)</w:t>
+      </w:r>
+    </w:p>
+    <w:p>
+      <w:pPr>
+        <w:pBdr>
+          <w:bottom w:val="single" w:sz="4" w:space="1" w:color="auto"/>
+        </w:pBdr>
+        <w:jc w:val="center"/>
+        <w:rPr>
+          <w:szCs w:val="28"/>
+        </w:rPr>
+      </w:pPr>
+      <w:r>
+        <w:rPr>
+          <w:szCs w:val="28"/>
+        </w:rPr>
+        <w:t>09.03.03 Прикладная информатика</w:t>
+      </w:r>
+    </w:p>
+    <w:p>
+      <w:pPr>
+        <w:jc w:val="center"/>
+        <w:rPr>
+          <w:szCs w:val="28"/>
+        </w:rPr>
+      </w:pPr>
+      <w:r>
+        <w:rPr>
+          <w:sz w:val="20"/>
+        </w:rPr>
+        <w:t>(код и наименование направления подготовки, специальности)</w:t>
+      </w:r>
+    </w:p>
+    <w:p>
+      <w:pPr>
+        <w:pBdr>
+          <w:bottom w:val="single" w:sz="4" w:space="1" w:color="auto"/>
+        </w:pBdr>
+        <w:jc w:val="center"/>
+        <w:rPr>
+          <w:szCs w:val="28"/>
+        </w:rPr>
+      </w:pPr>
+      <w:r>
+        <w:rPr>
+          <w:szCs w:val="28"/>
+        </w:rPr>
+        <w:t>Разработка социальных и экономических информационных систем</w:t>
+      </w:r>
+    </w:p>
+    <w:p>
+      <w:pPr>
+        <w:jc w:val="center"/>
+        <w:rPr>
+          <w:szCs w:val="28"/>
+        </w:rPr>
+      </w:pPr>
+      <w:r>
+        <w:rPr>
+          <w:sz w:val="20"/>
+        </w:rPr>
+        <w:t>(направленность (профиль) / специализация)</w:t>
+      </w:r>
+    </w:p>
+    <w:p>
+      <w:pPr>
+        <w:rPr>
+          <w:b/>
+          <w:bCs/>
+          <w:caps/>
+          <w:szCs w:val="28"/>
+        </w:rPr>
+      </w:pPr>
+    </w:p>
+    <w:p>
+      <w:pPr>
+        <w:jc w:val="center"/>
+        <w:rPr>
+          <w:szCs w:val="28"/>
+        </w:rPr>
+      </w:pPr>
+    </w:p>
+    <w:p>
+      <w:pPr>
+        <w:rPr>
+          <w:b/>
+          <w:bCs/>
+          <w:caps/>
+          <w:szCs w:val="28"/>
+        </w:rPr>
+      </w:pPr>
+    </w:p>
+    <w:p>
+      <w:pPr>
+        <w:jc w:val="center"/>
+        <w:rPr>
+          <w:caps/>
+          <w:sz w:val="32"/>
+          <w:szCs w:val="32"/>
+        </w:rPr>
+      </w:pPr>
+      <w:r>
+        <w:rPr>
+          <w:b/>
+          <w:bCs/>
+          <w:caps/>
+          <w:sz w:val="32"/>
+          <w:szCs w:val="32"/>
+        </w:rPr>
+        <w:t>Практическое задание № 1</w:t>
+      </w:r>
+    </w:p>
+    <w:p>
+      <w:pPr>
+        <w:rPr>
+          <w:szCs w:val="28"/>
+        </w:rPr>
+      </w:pPr>
+    </w:p>
+    <w:p>
+      <w:pPr>
+        <w:jc w:val="center"/>
+        <w:rPr>
+          <w:szCs w:val="28"/>
+        </w:rPr>
+      </w:pPr>
+      <w:r>
+        <w:rPr>
+          <w:szCs w:val="28"/>
+        </w:rPr>
+        <w:t>по учебному курсу «</w:t>
+      </w:r>
+      <w:r>
+        <w:rPr>
+          <w:szCs w:val="28"/>
+          <w:u w:val="single"/>
+        </w:rPr>
+        <w:t>Основы программирования</w:t>
+      </w:r>
+      <w:r>
+        <w:rPr>
+          <w:szCs w:val="28"/>
+        </w:rPr>
+        <w:t>»</w:t>
+      </w:r>
+    </w:p>
+    <w:p>
+      <w:pPr>
+        <w:jc w:val="center"/>
+        <w:rPr>
+          <w:sz w:val="20"/>
+        </w:rPr>
+      </w:pPr>
+      <w:r>
+        <w:rPr>
+          <w:sz w:val="20"/>
+        </w:rPr>
+        <w:t xml:space="preserve">                                           (наименование </w:t>
+      </w:r>
+      <w:r>
+        <w:rPr>
+          <w:sz w:val="20"/>
+        </w:rPr>
+        <w:t>учебного курса)</w:t>
+      </w:r>
+    </w:p>
+    <w:p>
+      <w:pPr>
+        <w:jc w:val="center"/>
+        <w:rPr>
+          <w:szCs w:val="28"/>
+        </w:rPr>
+      </w:pPr>
+    </w:p>
+    <w:p>
+      <w:pPr>
+        <w:jc w:val="center"/>
+        <w:rPr>
+          <w:i/>
+          <w:szCs w:val="28"/>
+        </w:rPr>
+      </w:pPr>
+      <w:r>
+        <w:rPr>
+          <w:szCs w:val="28"/>
+        </w:rPr>
+        <w:t xml:space="preserve">Вариант </w:t>
+      </w:r>
+      <w:r>
+        <w:rPr>
+          <w:szCs w:val="28"/>
+          <w:lang w:val="en-US"/>
+        </w:rPr>
+        <w:t>5</w:t>
+      </w:r>
+      <w:r>
+        <w:rPr>
+          <w:szCs w:val="28"/>
+        </w:rPr>
+        <w:t xml:space="preserve"> </w:t>
+      </w:r>
+      <w:r>
+        <w:rPr>
+          <w:i/>
+          <w:szCs w:val="28"/>
+        </w:rPr>
+        <w:t>(при наличии)</w:t>
+      </w:r>
+    </w:p>
+    <w:p>
+      <w:pPr>
+        <w:rPr>
+          <w:szCs w:val="28"/>
+        </w:rPr>
+      </w:pPr>
+    </w:p>
+    <w:p>
+      <w:pPr>
+        <w:rPr>
+          <w:szCs w:val="28"/>
+        </w:rPr>
+      </w:pPr>
+    </w:p>
+    <w:p>
+      <w:pPr>
+        <w:rPr>
+          <w:szCs w:val="28"/>
+        </w:rPr>
+      </w:pPr>
+    </w:p>
+    <w:tbl>
+      <w:tblPr>
+        <w:tblW w:w="9732" w:type="dxa"/>
+        <w:tblLook w:val="01E0" w:firstRow="1" w:lastRow="1" w:firstColumn="1" w:lastColumn="1" w:noHBand="0" w:noVBand="0"/>
+      </w:tblPr>
+      <w:tblGrid>
+        <w:gridCol w:w="2577"/>
+        <w:gridCol w:w="4227"/>
+        <w:gridCol w:w="2928"/>
+      </w:tblGrid>
+      <w:tr>
+        <w:tc>
+          <w:tcPr>
+            <w:tcW w:w="2532" w:type="dxa"/>
+            <w:vAlign w:val="bottom"/>
+          </w:tcPr>
+          <w:p>
+            <w:pPr>
+              <w:spacing w:line="360" w:lineRule="auto"/>
+              <w:rPr>
+                <w:szCs w:val="28"/>
+              </w:rPr>
+            </w:pPr>
+            <w:r>
+              <w:rPr>
+                <w:szCs w:val="28"/>
+              </w:rPr>
+              <w:t>Студент</w:t>
+            </w:r>
+          </w:p>
+        </w:tc>
+        <w:tc>
+          <w:tcPr>
+            <w:tcW w:w="4248" w:type="dxa"/>
+            <w:tcBorders>
+              <w:bottom w:val="single" w:sz="12" w:space="0" w:color="auto"/>
+            </w:tcBorders>
+          </w:tcPr>
+          <w:p>
+            <w:pPr>
+              <w:spacing w:line="360" w:lineRule="auto"/>
+              <w:jc w:val="center"/>
+              <w:rPr>
+                <w:szCs w:val="28"/>
+              </w:rPr>
+            </w:pPr>
+            <w:r>
+              <w:rPr>
+                <w:szCs w:val="28"/>
+              </w:rPr>
+              <w:t>А.А. Суворин</w:t>
+            </w:r>
+          </w:p>
+        </w:tc>
+        <w:tc>
+          <w:tcPr>
+            <w:tcW w:w="2952" w:type="dxa"/>
+          </w:tcPr>
+          <w:p>
+            <w:pPr>
+              <w:spacing w:line="360" w:lineRule="auto"/>
+              <w:jc w:val="center"/>
+              <w:rPr>
+                <w:szCs w:val="28"/>
+              </w:rPr>
+            </w:pPr>
+          </w:p>
+        </w:tc>
+      </w:tr>
+      <w:tr>
+        <w:trPr>
+          <w:trHeight w:val="50"/>
+        </w:trPr>
+        <w:tc>
+          <w:tcPr>
+            <w:tcW w:w="2532" w:type="dxa"/>
+          </w:tcPr>
+          <w:p>
+            <w:pPr>
+              <w:spacing w:line="360" w:lineRule="auto"/>
+              <w:rPr>
+                <w:szCs w:val="28"/>
+              </w:rPr>
+            </w:pPr>
+          </w:p>
+        </w:tc>
+        <w:tc>
+          <w:tcPr>
+            <w:tcW w:w="4248" w:type="dxa"/>
+            <w:tcBorders>
+              <w:top w:val="single" w:sz="12" w:space="0" w:color="auto"/>
+            </w:tcBorders>
+          </w:tcPr>
+          <w:p>
+            <w:pPr>
+              <w:spacing w:line="360" w:lineRule="auto"/>
+              <w:jc w:val="center"/>
+              <w:rPr>
+                <w:szCs w:val="28"/>
+              </w:rPr>
+            </w:pPr>
+            <w:r>
+              <w:rPr>
+                <w:szCs w:val="28"/>
+                <w:vertAlign w:val="superscript"/>
+              </w:rPr>
+              <w:t>(И.О. Фамилия)</w:t>
+            </w:r>
+          </w:p>
+        </w:tc>
+        <w:tc>
+          <w:tcPr>
+            <w:tcW w:w="2952" w:type="dxa"/>
+          </w:tcPr>
+          <w:p>
+            <w:pPr>
+              <w:spacing w:line="360" w:lineRule="auto"/>
+              <w:rPr>
+                <w:szCs w:val="28"/>
+              </w:rPr>
+            </w:pPr>
+          </w:p>
+        </w:tc>
+      </w:tr>
+      <w:tr>
+        <w:trPr>
+          <w:trHeight w:val="130"/>
+        </w:trPr>
+        <w:tc>
+          <w:tcPr>
+            <w:tcW w:w="2532" w:type="dxa"/>
+          </w:tcPr>
+          <w:p>
+            <w:pPr>
+              <w:spacing w:line="360" w:lineRule="auto"/>
+              <w:rPr>
+                <w:szCs w:val="28"/>
+              </w:rPr>
+            </w:pPr>
+            <w:r>
+              <w:rPr>
+                <w:szCs w:val="28"/>
+              </w:rPr>
+              <w:t>Группа</w:t>
+            </w:r>
+          </w:p>
+        </w:tc>
+        <w:tc>
+          <w:tcPr>
+            <w:tcW w:w="4248" w:type="dxa"/>
+            <w:tcBorders>
+              <w:bottom w:val="single" w:sz="12" w:space="0" w:color="auto"/>
+            </w:tcBorders>
+          </w:tcPr>
+          <w:p>
+            <w:pPr>
+              <w:spacing w:line="360" w:lineRule="auto"/>
+              <w:jc w:val="center"/>
+              <w:rPr>
+                <w:szCs w:val="28"/>
+              </w:rPr>
+            </w:pPr>
+            <w:r>
+              <w:rPr>
+                <w:szCs w:val="28"/>
+              </w:rPr>
+              <w:t>ПИбп-1804а</w:t>
+            </w:r>
+          </w:p>
+        </w:tc>
+        <w:tc>
+          <w:tcPr>
+            <w:tcW w:w="2952" w:type="dxa"/>
+          </w:tcPr>
+          <w:p>
+            <w:pPr>
+              <w:spacing w:line="360" w:lineRule="auto"/>
+              <w:rPr>
+                <w:szCs w:val="28"/>
+              </w:rPr>
+            </w:pPr>
+          </w:p>
+        </w:tc>
+      </w:tr>
+      <w:tr>
+        <w:trPr>
+          <w:trHeight w:val="50"/>
+        </w:trPr>
+        <w:tc>
+          <w:tcPr>
+            <w:tcW w:w="2532" w:type="dxa"/>
+          </w:tcPr>
+          <w:p>
+            <w:pPr>
+              <w:spacing w:line="360" w:lineRule="auto"/>
+              <w:rPr>
+                <w:szCs w:val="28"/>
+              </w:rPr>
+            </w:pPr>
+          </w:p>
+        </w:tc>
+        <w:tc>
+          <w:tcPr>
+            <w:tcW w:w="4248" w:type="dxa"/>
+            <w:tcBorders>
+              <w:top w:val="single" w:sz="12" w:space="0" w:color="auto"/>
+            </w:tcBorders>
+          </w:tcPr>
+          <w:p>
+            <w:pPr>
+              <w:spacing w:line="360" w:lineRule="auto"/>
+              <w:rPr>
+                <w:szCs w:val="28"/>
+              </w:rPr>
+            </w:pPr>
+          </w:p>
+        </w:tc>
+        <w:tc>
+          <w:tcPr>
+            <w:tcW w:w="2952" w:type="dxa"/>
+          </w:tcPr>
+          <w:p>
+            <w:pPr>
+              <w:spacing w:line="360" w:lineRule="auto"/>
+              <w:jc w:val="center"/>
+              <w:rPr>
+                <w:szCs w:val="28"/>
+              </w:rPr>
+            </w:pPr>
+          </w:p>
+        </w:tc>
+      </w:tr>
+      <w:tr>
+        <w:tc>
+          <w:tcPr>
+            <w:tcW w:w="2532" w:type="dxa"/>
+          </w:tcPr>
+          <w:p>
+            <w:pPr>
+              <w:spacing w:line="360" w:lineRule="auto"/>
+              <w:rPr>
+                <w:szCs w:val="28"/>
+              </w:rPr>
+            </w:pPr>
+            <w:r>
+              <w:rPr>
+                <w:szCs w:val="28"/>
+              </w:rPr>
+              <w:t xml:space="preserve">Преподаватель </w:t>
+            </w:r>
+          </w:p>
+        </w:tc>
+        <w:tc>
+          <w:tcPr>
+            <w:tcW w:w="4248" w:type="dxa"/>
+            <w:tcBorders>
+              <w:bottom w:val="single" w:sz="12" w:space="0" w:color="auto"/>
+            </w:tcBorders>
+          </w:tcPr>
+          <w:p>
+            <w:pPr>
+              <w:jc w:val="center"/>
+            </w:pPr>
+            <w:r>
+              <w:t>Оськина Оксана Викторовна</w:t>
+            </w:r>
+          </w:p>
+        </w:tc>
+        <w:tc>
+          <w:tcPr>
+            <w:tcW w:w="2952" w:type="dxa"/>
+          </w:tcPr>
+          <w:p/>
+        </w:tc>
+      </w:tr>
+      <w:tr>
+        <w:tc>
+          <w:tcPr>
+            <w:tcW w:w="2532" w:type="dxa"/>
+          </w:tcPr>
+          <w:p>
+            <w:pPr>
+              <w:spacing w:line="360" w:lineRule="auto"/>
+              <w:rPr>
+                <w:szCs w:val="28"/>
+              </w:rPr>
+            </w:pPr>
+          </w:p>
+        </w:tc>
+        <w:tc>
+          <w:tcPr>
+            <w:tcW w:w="4248" w:type="dxa"/>
+            <w:tcBorders>
+              <w:top w:val="single" w:sz="12" w:space="0" w:color="auto"/>
+            </w:tcBorders>
+          </w:tcPr>
+          <w:p>
+            <w:pPr>
+              <w:jc w:val="center"/>
+            </w:pPr>
+            <w:r>
+              <w:rPr>
+                <w:szCs w:val="28"/>
+                <w:vertAlign w:val="superscript"/>
+              </w:rPr>
+              <w:t>(И.О. Фамилия)</w:t>
+            </w:r>
+          </w:p>
+        </w:tc>
+        <w:tc>
+          <w:tcPr>
+            <w:tcW w:w="2952" w:type="dxa"/>
+          </w:tcPr>
+          <w:p/>
+        </w:tc>
+      </w:tr>
+    </w:tbl>
+    <w:p>
+      <w:pPr>
+        <w:rPr>
+          <w:szCs w:val="28"/>
+        </w:rPr>
+      </w:pPr>
+    </w:p>
+    <w:p>
+      <w:pPr>
+        <w:rPr>
+          <w:sz w:val="20"/>
+        </w:rPr>
+      </w:pPr>
+    </w:p>
+    <w:p>
+      <w:pPr>
+        <w:jc w:val="center"/>
+        <w:rPr>
+          <w:szCs w:val="28"/>
+        </w:rPr>
+      </w:pPr>
+    </w:p>
+    <w:p>
+      <w:pPr>
+        <w:jc w:val="center"/>
+        <w:rPr>
+          <w:szCs w:val="28"/>
+        </w:rPr>
+      </w:pPr>
+    </w:p>
+    <w:p>
+      <w:pPr>
+        <w:jc w:val="center"/>
+        <w:rPr>
+          <w:szCs w:val="28"/>
+        </w:rPr>
+      </w:pPr>
+    </w:p>
+    <w:p>
+      <w:pPr>
+        <w:jc w:val="center"/>
+        <w:rPr>
+          <w:szCs w:val="28"/>
+        </w:rPr>
+      </w:pPr>
+    </w:p>
+    <w:p>
+      <w:pPr>
+        <w:jc w:val="center"/>
+        <w:rPr>
+          <w:szCs w:val="28"/>
+        </w:rPr>
+      </w:pPr>
+    </w:p>
+    <w:p>
+      <w:pPr>
+        <w:jc w:val="center"/>
+        <w:rPr>
+          <w:szCs w:val="28"/>
+          <w:lang w:val="en-US"/>
+        </w:rPr>
+        <w:sectPr>
+          <w:footerReference w:type="even" r:id="rId8"/>
+          <w:footerReference w:type="default" r:id="rId9"/>
+          <w:footnotePr>
+            <w:numRestart w:val="eachPage"/>
+          </w:footnotePr>
+          <w:pgSz w:w="11906" w:h="16838"/>
+          <w:pgMar w:top="1134" w:right="851" w:bottom="1134" w:left="1418" w:header="709" w:footer="709" w:gutter="0"/>
+          <w:cols w:space="708"/>
+          <w:titlePg/>
+          <w:docGrid w:linePitch="360"/>
+        </w:sectPr>
+      </w:pPr>
+      <w:r>
+        <w:rPr>
+          <w:szCs w:val="28"/>
+        </w:rPr>
+        <w:t>Тольятти 20</w:t>
+      </w:r>
+      <w:r>
+        <w:rPr>
+          <w:szCs w:val="28"/>
+          <w:lang w:val="en-US"/>
+        </w:rPr>
+        <w:t>21</w:t>
+      </w:r>
+    </w:p>
+    <w:p>
+      <w:pPr>
+        <w:spacing w:line="360" w:lineRule="auto"/>
+        <w:rPr>
+          <w:szCs w:val="28"/>
+        </w:rPr>
+      </w:pPr>
+    </w:p>
     <w:p>
       <w:pPr>
         <w:widowControl w:val="0"/>
@@ -39,7 +952,7 @@
     </w:p>
     <w:p>
       <w:pPr>
-        <w:pStyle w:val="ListParagraph"/>
+        <w:pStyle w:val="a4"/>
         <w:numPr>
           <w:ilvl w:val="0"/>
           <w:numId w:val="2"/>
@@ -113,7 +1026,7 @@
     </w:p>
     <w:p>
       <w:pPr>
-        <w:pStyle w:val="ListParagraph"/>
+        <w:pStyle w:val="a4"/>
         <w:numPr>
           <w:ilvl w:val="0"/>
           <w:numId w:val="2"/>
@@ -132,7 +1045,7 @@
     </w:p>
     <w:p>
       <w:pPr>
-        <w:pStyle w:val="ListParagraph"/>
+        <w:pStyle w:val="a4"/>
         <w:numPr>
           <w:ilvl w:val="0"/>
           <w:numId w:val="2"/>
@@ -151,7 +1064,7 @@
     </w:p>
     <w:p>
       <w:pPr>
-        <w:pStyle w:val="ListParagraph"/>
+        <w:pStyle w:val="a4"/>
         <w:numPr>
           <w:ilvl w:val="0"/>
           <w:numId w:val="2"/>
@@ -218,7 +1131,7 @@
     </w:p>
     <w:p>
       <w:pPr>
-        <w:pStyle w:val="NoSpacing"/>
+        <w:pStyle w:val="a3"/>
         <w:numPr>
           <w:ilvl w:val="0"/>
           <w:numId w:val="3"/>
@@ -247,13 +1160,13 @@
     </w:p>
     <w:p>
       <w:pPr>
-        <w:pStyle w:val="NoSpacing"/>
+        <w:pStyle w:val="a3"/>
         <w:ind w:firstLine="0"/>
       </w:pPr>
     </w:p>
     <w:p>
       <w:pPr>
-        <w:pStyle w:val="ListParagraph"/>
+        <w:pStyle w:val="a4"/>
         <w:widowControl w:val="0"/>
         <w:numPr>
           <w:ilvl w:val="0"/>
@@ -295,7 +1208,7 @@
     </w:p>
     <w:p>
       <w:pPr>
-        <w:pStyle w:val="ListParagraph"/>
+        <w:pStyle w:val="a4"/>
         <w:widowControl w:val="0"/>
         <w:numPr>
           <w:ilvl w:val="0"/>
@@ -319,14 +1232,7 @@
           <w:bCs/>
           <w:szCs w:val="28"/>
         </w:rPr>
-        <w:t>Блок-схема</w:t>
-      </w:r>
-      <w:r>
-        <w:rPr>
-          <w:bCs/>
-          <w:szCs w:val="28"/>
-        </w:rPr>
-        <w:t>:</w:t>
+        <w:t>Блок-схема:</w:t>
       </w:r>
     </w:p>
     <w:p>
@@ -446,7 +1352,7 @@
         <mc:AlternateContent>
           <mc:Choice Requires="wpg">
             <w:drawing>
-              <wp:anchor distT="0" distB="0" distL="114300" distR="114300" simplePos="0" relativeHeight="251659264" behindDoc="0" locked="0" layoutInCell="1" allowOverlap="1" wp14:anchorId="2752E598" wp14:editId="323EC552">
+              <wp:anchor distT="0" distB="0" distL="114300" distR="114300" simplePos="0" relativeHeight="251659264" behindDoc="0" locked="0" layoutInCell="1" allowOverlap="1" wp14:anchorId="546731FE" wp14:editId="15F5D0D1">
                 <wp:simplePos x="0" y="0"/>
                 <wp:positionH relativeFrom="margin">
                   <wp:align>left</wp:align>
@@ -619,19 +1525,11 @@
                                   <w:lang w:val="en-US"/>
                                 </w:rPr>
                               </w:pPr>
-                              <w:proofErr w:type="gramStart"/>
                               <w:r>
                                 <w:rPr>
                                   <w:lang w:val="en-US"/>
                                 </w:rPr>
-                                <w:t>x</w:t>
-                              </w:r>
-                              <w:proofErr w:type="gramEnd"/>
-                              <w:r>
-                                <w:rPr>
-                                  <w:lang w:val="en-US"/>
-                                </w:rPr>
-                                <w:t>, a, b</w:t>
+                                <w:t>x, a, b</w:t>
                               </w:r>
                             </w:p>
                           </w:txbxContent>
@@ -822,25 +1720,7 @@
                                   <w:szCs w:val="22"/>
                                   <w:lang w:val="en-US"/>
                                 </w:rPr>
-                                <w:t xml:space="preserve"> </w:t>
-                              </w:r>
-                              <w:proofErr w:type="gramStart"/>
-                              <w:r>
-                                <w:rPr>
-                                  <w:sz w:val="22"/>
-                                  <w:szCs w:val="22"/>
-                                  <w:lang w:val="en-US"/>
-                                </w:rPr>
-                                <w:t>ln(</w:t>
-                              </w:r>
-                              <w:proofErr w:type="gramEnd"/>
-                              <w:r>
-                                <w:rPr>
-                                  <w:sz w:val="22"/>
-                                  <w:szCs w:val="22"/>
-                                  <w:lang w:val="en-US"/>
-                                </w:rPr>
-                                <w:t>b)</w:t>
+                                <w:t xml:space="preserve"> ln(b)</w:t>
                               </w:r>
                             </w:p>
                             <w:p>
@@ -935,14 +1815,12 @@
                                   <w:lang w:val="en-US"/>
                                 </w:rPr>
                               </w:pPr>
-                              <w:proofErr w:type="gramStart"/>
                               <w:r>
                                 <w:rPr>
                                   <w:lang w:val="en-US"/>
                                 </w:rPr>
                                 <w:t>y</w:t>
                               </w:r>
-                              <w:proofErr w:type="gramEnd"/>
                             </w:p>
                           </w:txbxContent>
                         </wps:txbx>
@@ -1155,7 +2033,7 @@
           </mc:Choice>
           <mc:Fallback>
             <w:pict>
-              <v:group w14:anchorId="2752E598" id="Группа 1" o:spid="_x0000_s1026" style="position:absolute;left:0;text-align:left;margin-left:0;margin-top:1.3pt;width:191.25pt;height:324pt;z-index:251659264;mso-position-horizontal:left;mso-position-horizontal-relative:margin" coordsize="20383,41148" o:gfxdata="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">
+              <v:group w14:anchorId="546731FE" id="Группа 1" o:spid="_x0000_s1026" style="position:absolute;left:0;text-align:left;margin-left:0;margin-top:1.3pt;width:191.25pt;height:324pt;z-index:251659264;mso-position-horizontal:left;mso-position-horizontal-relative:margin" coordsize="20383,41148" o:gfxdata="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">
                 <v:shapetype id="_x0000_t116" coordsize="21600,21600" o:spt="116" path="m3475,qx,10800,3475,21600l18125,21600qx21600,10800,18125,xe">
                   <v:stroke joinstyle="miter"/>
                   <v:path gradientshapeok="t" o:connecttype="rect" textboxrect="1018,3163,20582,18437"/>
@@ -1198,19 +2076,11 @@
                             <w:lang w:val="en-US"/>
                           </w:rPr>
                         </w:pPr>
-                        <w:proofErr w:type="gramStart"/>
                         <w:r>
                           <w:rPr>
                             <w:lang w:val="en-US"/>
                           </w:rPr>
-                          <w:t>x</w:t>
-                        </w:r>
-                        <w:proofErr w:type="gramEnd"/>
-                        <w:r>
-                          <w:rPr>
-                            <w:lang w:val="en-US"/>
-                          </w:rPr>
-                          <w:t>, a, b</w:t>
+                          <w:t>x, a, b</w:t>
                         </w:r>
                       </w:p>
                     </w:txbxContent>
@@ -1345,25 +2215,7 @@
                             <w:szCs w:val="22"/>
                             <w:lang w:val="en-US"/>
                           </w:rPr>
-                          <w:t xml:space="preserve"> </w:t>
-                        </w:r>
-                        <w:proofErr w:type="gramStart"/>
-                        <w:r>
-                          <w:rPr>
-                            <w:sz w:val="22"/>
-                            <w:szCs w:val="22"/>
-                            <w:lang w:val="en-US"/>
-                          </w:rPr>
-                          <w:t>ln(</w:t>
-                        </w:r>
-                        <w:proofErr w:type="gramEnd"/>
-                        <w:r>
-                          <w:rPr>
-                            <w:sz w:val="22"/>
-                            <w:szCs w:val="22"/>
-                            <w:lang w:val="en-US"/>
-                          </w:rPr>
-                          <w:t>b)</w:t>
+                          <w:t xml:space="preserve"> ln(b)</w:t>
                         </w:r>
                       </w:p>
                       <w:p>
@@ -1391,14 +2243,12 @@
                             <w:lang w:val="en-US"/>
                           </w:rPr>
                         </w:pPr>
-                        <w:proofErr w:type="gramStart"/>
                         <w:r>
                           <w:rPr>
                             <w:lang w:val="en-US"/>
                           </w:rPr>
                           <w:t>y</w:t>
                         </w:r>
-                        <w:proofErr w:type="gramEnd"/>
                       </w:p>
                     </w:txbxContent>
                   </v:textbox>
@@ -1500,12 +2350,9 @@
     <w:p/>
     <w:p/>
     <w:p/>
-    <w:p>
-      <w:bookmarkStart w:id="0" w:name="_GoBack"/>
-      <w:bookmarkEnd w:id="0"/>
-    </w:p>
     <w:p/>
     <w:p/>
+    <w:p/>
     <w:p>
       <w:pPr>
         <w:ind w:firstLine="0"/>
@@ -1513,7 +2360,7 @@
     </w:p>
     <w:p>
       <w:pPr>
-        <w:pStyle w:val="ListParagraph"/>
+        <w:pStyle w:val="a4"/>
         <w:numPr>
           <w:ilvl w:val="0"/>
           <w:numId w:val="4"/>
@@ -1533,8 +2380,121 @@
 </w:document>
 </file>
 
+<file path=word/endnotes.xml><?xml version="1.0" encoding="utf-8"?>
+<w:endnotes xmlns:wpc="http://schemas.microsoft.com/office/word/2010/wordprocessingCanvas" xmlns:cx="http://schemas.microsoft.com/office/drawing/2014/chartex" xmlns:cx1="http://schemas.microsoft.com/office/drawing/2015/9/8/chartex" xmlns:cx2="http://schemas.microsoft.com/office/drawing/2015/10/21/chartex" xmlns:cx3="http://schemas.microsoft.com/office/drawing/2016/5/9/chartex" xmlns:cx4="http://schemas.microsoft.com/office/drawing/2016/5/10/chartex" xmlns:cx5="http://schemas.microsoft.com/office/drawing/2016/5/11/chartex" xmlns:cx6="http://schemas.microsoft.com/office/drawing/2016/5/12/chartex" xmlns:cx7="http://schemas.microsoft.com/office/drawing/2016/5/13/chartex" xmlns:cx8="http://schemas.microsoft.com/office/drawing/2016/5/14/chartex" xmlns:mc="http://schemas.openxmlformats.org/markup-compatibility/2006" xmlns:aink="http://schemas.microsoft.com/office/drawing/2016/ink" xmlns:am3d="http://schemas.microsoft.com/office/drawing/2017/model3d" xmlns:o="urn:schemas-microsoft-com:office:office" xmlns:r="http://schemas.openxmlformats.org/officeDocument/2006/relationships" xmlns:m="http://schemas.openxmlformats.org/officeDocument/2006/math" xmlns:v="urn:schemas-microsoft-com:vml" xmlns:wp14="http://schemas.microsoft.com/office/word/2010/wordprocessingDrawing" xmlns:wp="http://schemas.openxmlformats.org/drawingml/2006/wordprocessingDrawing" xmlns:w10="urn:schemas-microsoft-com:office:word" xmlns:w="http://schemas.openxmlformats.org/wordprocessingml/2006/main" xmlns:w14="http://schemas.microsoft.com/office/word/2010/wordml" xmlns:w15="http://schemas.microsoft.com/office/word/2012/wordml" xmlns:w16cex="http://schemas.microsoft.com/office/word/2018/wordml/cex" xmlns:w16cid="http://schemas.microsoft.com/office/word/2016/wordml/cid" xmlns:w16="http://schemas.microsoft.com/office/word/2018/wordml" xmlns:w16sdtdh="http://schemas.microsoft.com/office/word/2020/wordml/sdtdatahash" xmlns:w16se="http://schemas.microsoft.com/office/word/2015/wordml/symex" xmlns:wpg="http://schemas.microsoft.com/office/word/2010/wordprocessingGroup" xmlns:wpi="http://schemas.microsoft.com/office/word/2010/wordprocessingInk" xmlns:wne="http://schemas.microsoft.com/office/word/2006/wordml" xmlns:wps="http://schemas.microsoft.com/office/word/2010/wordprocessingShape" mc:Ignorable="w14 w15 w16se w16cid w16 w16cex w16sdtdh wp14">
+  <w:endnote w:type="separator" w:id="-1">
+    <w:p>
+      <w:r>
+        <w:separator/>
+      </w:r>
+    </w:p>
+  </w:endnote>
+  <w:endnote w:type="continuationSeparator" w:id="0">
+    <w:p>
+      <w:r>
+        <w:continuationSeparator/>
+      </w:r>
+    </w:p>
+  </w:endnote>
+</w:endnotes>
+</file>
+
+<file path=word/footer1.xml><?xml version="1.0" encoding="utf-8"?>
+<w:ftr xmlns:wpc="http://schemas.microsoft.com/office/word/2010/wordprocessingCanvas" xmlns:cx="http://schemas.microsoft.com/office/drawing/2014/chartex" xmlns:cx1="http://schemas.microsoft.com/office/drawing/2015/9/8/chartex" xmlns:cx2="http://schemas.microsoft.com/office/drawing/2015/10/21/chartex" xmlns:cx3="http://schemas.microsoft.com/office/drawing/2016/5/9/chartex" xmlns:cx4="http://schemas.microsoft.com/office/drawing/2016/5/10/chartex" xmlns:cx5="http://schemas.microsoft.com/office/drawing/2016/5/11/chartex" xmlns:cx6="http://schemas.microsoft.com/office/drawing/2016/5/12/chartex" xmlns:cx7="http://schemas.microsoft.com/office/drawing/2016/5/13/chartex" xmlns:cx8="http://schemas.microsoft.com/office/drawing/2016/5/14/chartex" xmlns:mc="http://schemas.openxmlformats.org/markup-compatibility/2006" xmlns:aink="http://schemas.microsoft.com/office/drawing/2016/ink" xmlns:am3d="http://schemas.microsoft.com/office/drawing/2017/model3d" xmlns:o="urn:schemas-microsoft-com:office:office" xmlns:r="http://schemas.openxmlformats.org/officeDocument/2006/relationships" xmlns:m="http://schemas.openxmlformats.org/officeDocument/2006/math" xmlns:v="urn:schemas-microsoft-com:vml" xmlns:wp14="http://schemas.microsoft.com/office/word/2010/wordprocessingDrawing" xmlns:wp="http://schemas.openxmlformats.org/drawingml/2006/wordprocessingDrawing" xmlns:w10="urn:schemas-microsoft-com:office:word" xmlns:w="http://schemas.openxmlformats.org/wordprocessingml/2006/main" xmlns:w14="http://schemas.microsoft.com/office/word/2010/wordml" xmlns:w15="http://schemas.microsoft.com/office/word/2012/wordml" xmlns:w16cex="http://schemas.microsoft.com/office/word/2018/wordml/cex" xmlns:w16cid="http://schemas.microsoft.com/office/word/2016/wordml/cid" xmlns:w16="http://schemas.microsoft.com/office/word/2018/wordml" xmlns:w16sdtdh="http://schemas.microsoft.com/office/word/2020/wordml/sdtdatahash" xmlns:w16se="http://schemas.microsoft.com/office/word/2015/wordml/symex" xmlns:wpg="http://schemas.microsoft.com/office/word/2010/wordprocessingGroup" xmlns:wpi="http://schemas.microsoft.com/office/word/2010/wordprocessingInk" xmlns:wne="http://schemas.microsoft.com/office/word/2006/wordml" xmlns:wps="http://schemas.microsoft.com/office/word/2010/wordprocessingShape" mc:Ignorable="w14 w15 w16se w16cid w16 w16cex w16sdtdh wp14">
+  <w:p>
+    <w:pPr>
+      <w:pStyle w:val="a5"/>
+      <w:framePr w:wrap="around" w:vAnchor="text" w:hAnchor="margin" w:xAlign="right" w:y="1"/>
+      <w:rPr>
+        <w:rStyle w:val="a7"/>
+      </w:rPr>
+    </w:pPr>
+    <w:r>
+      <w:rPr>
+        <w:rStyle w:val="a7"/>
+      </w:rPr>
+      <w:fldChar w:fldCharType="begin"/>
+    </w:r>
+    <w:r>
+      <w:rPr>
+        <w:rStyle w:val="a7"/>
+      </w:rPr>
+      <w:instrText xml:space="preserve">PAGE  </w:instrText>
+    </w:r>
+    <w:r>
+      <w:rPr>
+        <w:rStyle w:val="a7"/>
+      </w:rPr>
+      <w:fldChar w:fldCharType="end"/>
+    </w:r>
+  </w:p>
+  <w:p>
+    <w:pPr>
+      <w:pStyle w:val="a5"/>
+      <w:ind w:right="360"/>
+    </w:pPr>
+  </w:p>
+</w:ftr>
+</file>
+
+<file path=word/footer2.xml><?xml version="1.0" encoding="utf-8"?>
+<w:ftr xmlns:wpc="http://schemas.microsoft.com/office/word/2010/wordprocessingCanvas" xmlns:cx="http://schemas.microsoft.com/office/drawing/2014/chartex" xmlns:cx1="http://schemas.microsoft.com/office/drawing/2015/9/8/chartex" xmlns:cx2="http://schemas.microsoft.com/office/drawing/2015/10/21/chartex" xmlns:cx3="http://schemas.microsoft.com/office/drawing/2016/5/9/chartex" xmlns:cx4="http://schemas.microsoft.com/office/drawing/2016/5/10/chartex" xmlns:cx5="http://schemas.microsoft.com/office/drawing/2016/5/11/chartex" xmlns:cx6="http://schemas.microsoft.com/office/drawing/2016/5/12/chartex" xmlns:cx7="http://schemas.microsoft.com/office/drawing/2016/5/13/chartex" xmlns:cx8="http://schemas.microsoft.com/office/drawing/2016/5/14/chartex" xmlns:mc="http://schemas.openxmlformats.org/markup-compatibility/2006" xmlns:aink="http://schemas.microsoft.com/office/drawing/2016/ink" xmlns:am3d="http://schemas.microsoft.com/office/drawing/2017/model3d" xmlns:o="urn:schemas-microsoft-com:office:office" xmlns:r="http://schemas.openxmlformats.org/officeDocument/2006/relationships" xmlns:m="http://schemas.openxmlformats.org/officeDocument/2006/math" xmlns:v="urn:schemas-microsoft-com:vml" xmlns:wp14="http://schemas.microsoft.com/office/word/2010/wordprocessingDrawing" xmlns:wp="http://schemas.openxmlformats.org/drawingml/2006/wordprocessingDrawing" xmlns:w10="urn:schemas-microsoft-com:office:word" xmlns:w="http://schemas.openxmlformats.org/wordprocessingml/2006/main" xmlns:w14="http://schemas.microsoft.com/office/word/2010/wordml" xmlns:w15="http://schemas.microsoft.com/office/word/2012/wordml" xmlns:w16cex="http://schemas.microsoft.com/office/word/2018/wordml/cex" xmlns:w16cid="http://schemas.microsoft.com/office/word/2016/wordml/cid" xmlns:w16="http://schemas.microsoft.com/office/word/2018/wordml" xmlns:w16sdtdh="http://schemas.microsoft.com/office/word/2020/wordml/sdtdatahash" xmlns:w16se="http://schemas.microsoft.com/office/word/2015/wordml/symex" xmlns:wpg="http://schemas.microsoft.com/office/word/2010/wordprocessingGroup" xmlns:wpi="http://schemas.microsoft.com/office/word/2010/wordprocessingInk" xmlns:wne="http://schemas.microsoft.com/office/word/2006/wordml" xmlns:wps="http://schemas.microsoft.com/office/word/2010/wordprocessingShape" mc:Ignorable="w14 w15 w16se w16cid w16 w16cex w16sdtdh wp14">
+  <w:p>
+    <w:pPr>
+      <w:pStyle w:val="a5"/>
+      <w:ind w:right="360"/>
+    </w:pPr>
+  </w:p>
+</w:ftr>
+</file>
+
+<file path=word/footnotes.xml><?xml version="1.0" encoding="utf-8"?>
+<w:footnotes xmlns:wpc="http://schemas.microsoft.com/office/word/2010/wordprocessingCanvas" xmlns:cx="http://schemas.microsoft.com/office/drawing/2014/chartex" xmlns:cx1="http://schemas.microsoft.com/office/drawing/2015/9/8/chartex" xmlns:cx2="http://schemas.microsoft.com/office/drawing/2015/10/21/chartex" xmlns:cx3="http://schemas.microsoft.com/office/drawing/2016/5/9/chartex" xmlns:cx4="http://schemas.microsoft.com/office/drawing/2016/5/10/chartex" xmlns:cx5="http://schemas.microsoft.com/office/drawing/2016/5/11/chartex" xmlns:cx6="http://schemas.microsoft.com/office/drawing/2016/5/12/chartex" xmlns:cx7="http://schemas.microsoft.com/office/drawing/2016/5/13/chartex" xmlns:cx8="http://schemas.microsoft.com/office/drawing/2016/5/14/chartex" xmlns:mc="http://schemas.openxmlformats.org/markup-compatibility/2006" xmlns:aink="http://schemas.microsoft.com/office/drawing/2016/ink" xmlns:am3d="http://schemas.microsoft.com/office/drawing/2017/model3d" xmlns:o="urn:schemas-microsoft-com:office:office" xmlns:r="http://schemas.openxmlformats.org/officeDocument/2006/relationships" xmlns:m="http://schemas.openxmlformats.org/officeDocument/2006/math" xmlns:v="urn:schemas-microsoft-com:vml" xmlns:wp14="http://schemas.microsoft.com/office/word/2010/wordprocessingDrawing" xmlns:wp="http://schemas.openxmlformats.org/drawingml/2006/wordprocessingDrawing" xmlns:w10="urn:schemas-microsoft-com:office:word" xmlns:w="http://schemas.openxmlformats.org/wordprocessingml/2006/main" xmlns:w14="http://schemas.microsoft.com/office/word/2010/wordml" xmlns:w15="http://schemas.microsoft.com/office/word/2012/wordml" xmlns:w16cex="http://schemas.microsoft.com/office/word/2018/wordml/cex" xmlns:w16cid="http://schemas.microsoft.com/office/word/2016/wordml/cid" xmlns:w16="http://schemas.microsoft.com/office/word/2018/wordml" xmlns:w16sdtdh="http://schemas.microsoft.com/office/word/2020/wordml/sdtdatahash" xmlns:w16se="http://schemas.microsoft.com/office/word/2015/wordml/symex" xmlns:wpg="http://schemas.microsoft.com/office/word/2010/wordprocessingGroup" xmlns:wpi="http://schemas.microsoft.com/office/word/2010/wordprocessingInk" xmlns:wne="http://schemas.microsoft.com/office/word/2006/wordml" xmlns:wps="http://schemas.microsoft.com/office/word/2010/wordprocessingShape" mc:Ignorable="w14 w15 w16se w16cid w16 w16cex w16sdtdh wp14">
+  <w:footnote w:type="separator" w:id="-1">
+    <w:p>
+      <w:r>
+        <w:separator/>
+      </w:r>
+    </w:p>
+  </w:footnote>
+  <w:footnote w:type="continuationSeparator" w:id="0">
+    <w:p>
+      <w:r>
+        <w:continuationSeparator/>
+      </w:r>
+    </w:p>
+  </w:footnote>
+  <w:footnote w:id="1">
+    <w:p>
+      <w:pPr>
+        <w:pStyle w:val="a8"/>
+        <w:rPr>
+          <w:sz w:val="16"/>
+          <w:szCs w:val="16"/>
+        </w:rPr>
+      </w:pPr>
+      <w:r>
+        <w:rPr>
+          <w:rStyle w:val="aa"/>
+          <w:sz w:val="16"/>
+          <w:szCs w:val="16"/>
+        </w:rPr>
+        <w:footnoteRef/>
+      </w:r>
+      <w:r>
+        <w:rPr>
+          <w:sz w:val="16"/>
+          <w:szCs w:val="16"/>
+        </w:rPr>
+        <w:t xml:space="preserve"> Оставить нужное</w:t>
+      </w:r>
+    </w:p>
+  </w:footnote>
+</w:footnotes>
+</file>
+
 <file path=word/numbering.xml><?xml version="1.0" encoding="utf-8"?>
-<w:numbering xmlns:wpc="http://schemas.microsoft.com/office/word/2010/wordprocessingCanvas" xmlns:cx="http://schemas.microsoft.com/office/drawing/2014/chartex" xmlns:cx1="http://schemas.microsoft.com/office/drawing/2015/9/8/chartex" xmlns:mc="http://schemas.openxmlformats.org/markup-compatibility/2006" xmlns:o="urn:schemas-microsoft-com:office:office" xmlns:r="http://schemas.openxmlformats.org/officeDocument/2006/relationships" xmlns:m="http://schemas.openxmlformats.org/officeDocument/2006/math" xmlns:v="urn:schemas-microsoft-com:vml" xmlns:wp14="http://schemas.microsoft.com/office/word/2010/wordprocessingDrawing" xmlns:wp="http://schemas.openxmlformats.org/drawingml/2006/wordprocessingDrawing" xmlns:w10="urn:schemas-microsoft-com:office:word" xmlns:w="http://schemas.openxmlformats.org/wordprocessingml/2006/main" xmlns:w14="http://schemas.microsoft.com/office/word/2010/wordml" xmlns:w15="http://schemas.microsoft.com/office/word/2012/wordml" xmlns:w16se="http://schemas.microsoft.com/office/word/2015/wordml/symex" xmlns:wpg="http://schemas.microsoft.com/office/word/2010/wordprocessingGroup" xmlns:wpi="http://schemas.microsoft.com/office/word/2010/wordprocessingInk" xmlns:wne="http://schemas.microsoft.com/office/word/2006/wordml" xmlns:wps="http://schemas.microsoft.com/office/word/2010/wordprocessingShape" mc:Ignorable="w14 w15 w16se wp14">
+<w:numbering xmlns:wpc="http://schemas.microsoft.com/office/word/2010/wordprocessingCanvas" xmlns:cx="http://schemas.microsoft.com/office/drawing/2014/chartex" xmlns:cx1="http://schemas.microsoft.com/office/drawing/2015/9/8/chartex" xmlns:cx2="http://schemas.microsoft.com/office/drawing/2015/10/21/chartex" xmlns:cx3="http://schemas.microsoft.com/office/drawing/2016/5/9/chartex" xmlns:cx4="http://schemas.microsoft.com/office/drawing/2016/5/10/chartex" xmlns:cx5="http://schemas.microsoft.com/office/drawing/2016/5/11/chartex" xmlns:cx6="http://schemas.microsoft.com/office/drawing/2016/5/12/chartex" xmlns:cx7="http://schemas.microsoft.com/office/drawing/2016/5/13/chartex" xmlns:cx8="http://schemas.microsoft.com/office/drawing/2016/5/14/chartex" xmlns:mc="http://schemas.openxmlformats.org/markup-compatibility/2006" xmlns:aink="http://schemas.microsoft.com/office/drawing/2016/ink" xmlns:am3d="http://schemas.microsoft.com/office/drawing/2017/model3d" xmlns:o="urn:schemas-microsoft-com:office:office" xmlns:r="http://schemas.openxmlformats.org/officeDocument/2006/relationships" xmlns:m="http://schemas.openxmlformats.org/officeDocument/2006/math" xmlns:v="urn:schemas-microsoft-com:vml" xmlns:wp14="http://schemas.microsoft.com/office/word/2010/wordprocessingDrawing" xmlns:wp="http://schemas.openxmlformats.org/drawingml/2006/wordprocessingDrawing" xmlns:w10="urn:schemas-microsoft-com:office:word" xmlns:w="http://schemas.openxmlformats.org/wordprocessingml/2006/main" xmlns:w14="http://schemas.microsoft.com/office/word/2010/wordml" xmlns:w15="http://schemas.microsoft.com/office/word/2012/wordml" xmlns:w16cex="http://schemas.microsoft.com/office/word/2018/wordml/cex" xmlns:w16cid="http://schemas.microsoft.com/office/word/2016/wordml/cid" xmlns:w16="http://schemas.microsoft.com/office/word/2018/wordml" xmlns:w16sdtdh="http://schemas.microsoft.com/office/word/2020/wordml/sdtdatahash" xmlns:w16se="http://schemas.microsoft.com/office/word/2015/wordml/symex" xmlns:wpg="http://schemas.microsoft.com/office/word/2010/wordprocessingGroup" xmlns:wpi="http://schemas.microsoft.com/office/word/2010/wordprocessingInk" xmlns:wne="http://schemas.microsoft.com/office/word/2006/wordml" xmlns:wps="http://schemas.microsoft.com/office/word/2010/wordprocessingShape" mc:Ignorable="w14 w15 w16se w16cid w16 w16cex w16sdtdh wp14">
   <w:abstractNum w:abstractNumId="0" w15:restartNumberingAfterBreak="0">
     <w:nsid w:val="00D52886"/>
     <w:multiLevelType w:val="hybridMultilevel"/>
@@ -1901,7 +2861,7 @@
 </file>
 
 <file path=word/styles.xml><?xml version="1.0" encoding="utf-8"?>
-<w:styles xmlns:mc="http://schemas.openxmlformats.org/markup-compatibility/2006" xmlns:r="http://schemas.openxmlformats.org/officeDocument/2006/relationships" xmlns:w="http://schemas.openxmlformats.org/wordprocessingml/2006/main" xmlns:w14="http://schemas.microsoft.com/office/word/2010/wordml" xmlns:w15="http://schemas.microsoft.com/office/word/2012/wordml" xmlns:w16se="http://schemas.microsoft.com/office/word/2015/wordml/symex" mc:Ignorable="w14 w15 w16se">
+<w:styles xmlns:mc="http://schemas.openxmlformats.org/markup-compatibility/2006" xmlns:r="http://schemas.openxmlformats.org/officeDocument/2006/relationships" xmlns:w="http://schemas.openxmlformats.org/wordprocessingml/2006/main" xmlns:w14="http://schemas.microsoft.com/office/word/2010/wordml" xmlns:w15="http://schemas.microsoft.com/office/word/2012/wordml" xmlns:w16cex="http://schemas.microsoft.com/office/word/2018/wordml/cex" xmlns:w16cid="http://schemas.microsoft.com/office/word/2016/wordml/cid" xmlns:w16="http://schemas.microsoft.com/office/word/2018/wordml" xmlns:w16sdtdh="http://schemas.microsoft.com/office/word/2020/wordml/sdtdatahash" xmlns:w16se="http://schemas.microsoft.com/office/word/2015/wordml/symex" mc:Ignorable="w14 w15 w16se w16cid w16 w16cex w16sdtdh">
   <w:docDefaults>
     <w:rPrDefault>
       <w:rPr>
@@ -1917,7 +2877,7 @@
       </w:pPr>
     </w:pPrDefault>
   </w:docDefaults>
-  <w:latentStyles w:defLockedState="0" w:defUIPriority="99" w:defSemiHidden="0" w:defUnhideWhenUsed="0" w:defQFormat="0" w:count="371">
+  <w:latentStyles w:defLockedState="0" w:defUIPriority="99" w:defSemiHidden="0" w:defUnhideWhenUsed="0" w:defQFormat="0" w:count="376">
     <w:lsdException w:name="Normal" w:uiPriority="0" w:qFormat="1"/>
     <w:lsdException w:name="heading 1" w:uiPriority="9" w:qFormat="1"/>
     <w:lsdException w:name="heading 2" w:semiHidden="1" w:uiPriority="9" w:unhideWhenUsed="1" w:qFormat="1"/>
@@ -1947,7 +2907,7 @@
     <w:lsdException w:name="toc 8" w:semiHidden="1" w:uiPriority="39" w:unhideWhenUsed="1"/>
     <w:lsdException w:name="toc 9" w:semiHidden="1" w:uiPriority="39" w:unhideWhenUsed="1"/>
     <w:lsdException w:name="Normal Indent" w:semiHidden="1" w:unhideWhenUsed="1"/>
-    <w:lsdException w:name="footnote text" w:semiHidden="1" w:unhideWhenUsed="1"/>
+    <w:lsdException w:name="footnote text" w:semiHidden="1" w:uiPriority="0" w:unhideWhenUsed="1"/>
     <w:lsdException w:name="annotation text" w:semiHidden="1" w:unhideWhenUsed="1"/>
     <w:lsdException w:name="header" w:semiHidden="1" w:unhideWhenUsed="1"/>
     <w:lsdException w:name="footer" w:semiHidden="1" w:unhideWhenUsed="1"/>
@@ -1956,7 +2916,7 @@
     <w:lsdException w:name="table of figures" w:semiHidden="1" w:unhideWhenUsed="1"/>
     <w:lsdException w:name="envelope address" w:semiHidden="1" w:unhideWhenUsed="1"/>
     <w:lsdException w:name="envelope return" w:semiHidden="1" w:unhideWhenUsed="1"/>
-    <w:lsdException w:name="footnote reference" w:semiHidden="1" w:unhideWhenUsed="1"/>
+    <w:lsdException w:name="footnote reference" w:semiHidden="1" w:uiPriority="0" w:unhideWhenUsed="1"/>
     <w:lsdException w:name="annotation reference" w:semiHidden="1" w:unhideWhenUsed="1"/>
     <w:lsdException w:name="line number" w:semiHidden="1" w:unhideWhenUsed="1"/>
     <w:lsdException w:name="page number" w:semiHidden="1" w:unhideWhenUsed="1"/>
@@ -2023,7 +2983,6 @@
     <w:lsdException w:name="HTML Sample" w:semiHidden="1" w:unhideWhenUsed="1"/>
     <w:lsdException w:name="HTML Typewriter" w:semiHidden="1" w:unhideWhenUsed="1"/>
     <w:lsdException w:name="HTML Variable" w:semiHidden="1" w:unhideWhenUsed="1"/>
-    <w:lsdException w:name="Normal Table" w:semiHidden="1" w:unhideWhenUsed="1"/>
     <w:lsdException w:name="annotation subject" w:semiHidden="1" w:unhideWhenUsed="1"/>
     <w:lsdException w:name="No List" w:semiHidden="1" w:unhideWhenUsed="1"/>
     <w:lsdException w:name="Outline List 1" w:semiHidden="1" w:unhideWhenUsed="1"/>
@@ -2066,11 +3025,8 @@
     <w:lsdException w:name="Table Contemporary" w:semiHidden="1" w:unhideWhenUsed="1"/>
     <w:lsdException w:name="Table Elegant" w:semiHidden="1" w:unhideWhenUsed="1"/>
     <w:lsdException w:name="Table Professional" w:semiHidden="1" w:unhideWhenUsed="1"/>
-    <w:lsdException w:name="Table Subtle 1" w:semiHidden="1" w:unhideWhenUsed="1"/>
     <w:lsdException w:name="Table Subtle 2" w:semiHidden="1" w:unhideWhenUsed="1"/>
     <w:lsdException w:name="Table Web 1" w:semiHidden="1" w:unhideWhenUsed="1"/>
-    <w:lsdException w:name="Table Web 2" w:semiHidden="1" w:unhideWhenUsed="1"/>
-    <w:lsdException w:name="Table Web 3" w:semiHidden="1" w:unhideWhenUsed="1"/>
     <w:lsdException w:name="Balloon Text" w:semiHidden="1" w:unhideWhenUsed="1"/>
     <w:lsdException w:name="Table Grid" w:uiPriority="39"/>
     <w:lsdException w:name="Table Theme" w:semiHidden="1" w:unhideWhenUsed="1"/>
@@ -2289,8 +3245,13 @@
     <w:lsdException w:name="List Table 5 Dark Accent 6" w:uiPriority="50"/>
     <w:lsdException w:name="List Table 6 Colorful Accent 6" w:uiPriority="51"/>
     <w:lsdException w:name="List Table 7 Colorful Accent 6" w:uiPriority="52"/>
+    <w:lsdException w:name="Mention" w:semiHidden="1" w:unhideWhenUsed="1"/>
+    <w:lsdException w:name="Smart Hyperlink" w:semiHidden="1" w:unhideWhenUsed="1"/>
+    <w:lsdException w:name="Hashtag" w:semiHidden="1" w:unhideWhenUsed="1"/>
+    <w:lsdException w:name="Unresolved Mention" w:semiHidden="1" w:unhideWhenUsed="1"/>
+    <w:lsdException w:name="Smart Link" w:semiHidden="1" w:unhideWhenUsed="1"/>
   </w:latentStyles>
-  <w:style w:type="paragraph" w:default="1" w:styleId="Normal">
+  <w:style w:type="paragraph" w:default="1" w:styleId="a">
     <w:name w:val="Normal"/>
     <w:qFormat/>
     <w:rsid w:val="00A26D4E"/>
@@ -2306,13 +3267,13 @@
       <w:lang w:eastAsia="ko-KR"/>
     </w:rPr>
   </w:style>
-  <w:style w:type="character" w:default="1" w:styleId="DefaultParagraphFont">
+  <w:style w:type="character" w:default="1" w:styleId="a0">
     <w:name w:val="Default Paragraph Font"/>
     <w:uiPriority w:val="1"/>
     <w:semiHidden/>
     <w:unhideWhenUsed/>
   </w:style>
-  <w:style w:type="table" w:default="1" w:styleId="TableNormal">
+  <w:style w:type="table" w:default="1" w:styleId="a1">
     <w:name w:val="Normal Table"/>
     <w:uiPriority w:val="99"/>
     <w:semiHidden/>
@@ -2327,13 +3288,13 @@
       </w:tblCellMar>
     </w:tblPr>
   </w:style>
-  <w:style w:type="numbering" w:default="1" w:styleId="NoList">
+  <w:style w:type="numbering" w:default="1" w:styleId="a2">
     <w:name w:val="No List"/>
     <w:uiPriority w:val="99"/>
     <w:semiHidden/>
     <w:unhideWhenUsed/>
   </w:style>
-  <w:style w:type="paragraph" w:styleId="NoSpacing">
+  <w:style w:type="paragraph" w:styleId="a3">
     <w:name w:val="No Spacing"/>
     <w:uiPriority w:val="1"/>
     <w:qFormat/>
@@ -2350,9 +3311,9 @@
       <w:lang w:eastAsia="ko-KR"/>
     </w:rPr>
   </w:style>
-  <w:style w:type="paragraph" w:styleId="ListParagraph">
+  <w:style w:type="paragraph" w:styleId="a4">
     <w:name w:val="List Paragraph"/>
-    <w:basedOn w:val="Normal"/>
+    <w:basedOn w:val="a"/>
     <w:uiPriority w:val="34"/>
     <w:qFormat/>
     <w:rsid w:val="00A26D4E"/>
@@ -2360,6 +3321,86 @@
       <w:ind w:left="720"/>
       <w:contextualSpacing/>
     </w:pPr>
+  </w:style>
+  <w:style w:type="paragraph" w:styleId="a5">
+    <w:name w:val="footer"/>
+    <w:basedOn w:val="a"/>
+    <w:link w:val="a6"/>
+    <w:uiPriority w:val="99"/>
+    <w:rsid w:val="0071608B"/>
+    <w:pPr>
+      <w:tabs>
+        <w:tab w:val="center" w:pos="4677"/>
+        <w:tab w:val="right" w:pos="9355"/>
+      </w:tabs>
+      <w:ind w:firstLine="0"/>
+      <w:jc w:val="left"/>
+    </w:pPr>
+    <w:rPr>
+      <w:sz w:val="24"/>
+      <w:szCs w:val="24"/>
+      <w:lang w:eastAsia="ru-RU"/>
+    </w:rPr>
+  </w:style>
+  <w:style w:type="character" w:customStyle="1" w:styleId="a6">
+    <w:name w:val="Нижний колонтитул Знак"/>
+    <w:basedOn w:val="a0"/>
+    <w:link w:val="a5"/>
+    <w:uiPriority w:val="99"/>
+    <w:rsid w:val="0071608B"/>
+    <w:rPr>
+      <w:rFonts w:ascii="Times New Roman" w:eastAsia="Times New Roman" w:hAnsi="Times New Roman" w:cs="Times New Roman"/>
+      <w:sz w:val="24"/>
+      <w:szCs w:val="24"/>
+      <w:lang w:eastAsia="ru-RU"/>
+    </w:rPr>
+  </w:style>
+  <w:style w:type="character" w:styleId="a7">
+    <w:name w:val="page number"/>
+    <w:basedOn w:val="a0"/>
+    <w:uiPriority w:val="99"/>
+    <w:rsid w:val="0071608B"/>
+    <w:rPr>
+      <w:rFonts w:cs="Times New Roman"/>
+    </w:rPr>
+  </w:style>
+  <w:style w:type="paragraph" w:styleId="a8">
+    <w:name w:val="footnote text"/>
+    <w:basedOn w:val="a"/>
+    <w:link w:val="a9"/>
+    <w:semiHidden/>
+    <w:rsid w:val="0071608B"/>
+    <w:pPr>
+      <w:ind w:firstLine="0"/>
+      <w:jc w:val="left"/>
+    </w:pPr>
+    <w:rPr>
+      <w:sz w:val="20"/>
+      <w:lang w:eastAsia="ru-RU"/>
+    </w:rPr>
+  </w:style>
+  <w:style w:type="character" w:customStyle="1" w:styleId="a9">
+    <w:name w:val="Текст сноски Знак"/>
+    <w:basedOn w:val="a0"/>
+    <w:link w:val="a8"/>
+    <w:semiHidden/>
+    <w:rsid w:val="0071608B"/>
+    <w:rPr>
+      <w:rFonts w:ascii="Times New Roman" w:eastAsia="Times New Roman" w:hAnsi="Times New Roman" w:cs="Times New Roman"/>
+      <w:sz w:val="20"/>
+      <w:szCs w:val="20"/>
+      <w:lang w:eastAsia="ru-RU"/>
+    </w:rPr>
+  </w:style>
+  <w:style w:type="character" w:styleId="aa">
+    <w:name w:val="footnote reference"/>
+    <w:basedOn w:val="a0"/>
+    <w:semiHidden/>
+    <w:rsid w:val="0071608B"/>
+    <w:rPr>
+      <w:rFonts w:cs="Times New Roman"/>
+      <w:vertAlign w:val="superscript"/>
+    </w:rPr>
   </w:style>
 </w:styles>
 </file>
